--- a/tests/org.obeonetwork.m2doc.tests/resources/mList/sampleMList/sampleMList-expected-generation.docx
+++ b/tests/org.obeonetwork.m2doc.tests/resources/mList/sampleMList/sampleMList-expected-generation.docx
@@ -35,11 +35,11 @@
       <w:r>
         <w:t/>
       </w:r>
-      <w:bookmarkStart w:name="id" w:id="86965986438804641947583124602687685572"/>
+      <w:bookmarkStart w:name="id" w:id="25892589752857240330878118383113306267"/>
       <w:r>
         <w:t>bookmark</w:t>
       </w:r>
-      <w:bookmarkEnd w:id="86965986438804641947583124602687685572"/>
+      <w:bookmarkEnd w:id="25892589752857240330878118383113306267"/>
     </w:p>
     <w:p>
       <w:r>
@@ -57,23 +57,23 @@
       <w:r>
         <w:t/>
       </w:r>
-      <w:r w:rsidR="60B3CBEE9F0DBC8F7CB1D935DE8EC586">
+      <w:r w:rsidR="3BDAC470A7C1485D9D1BB9D40F56FA04">
         <w:fldChar w:fldCharType="begin"/>
       </w:r>
-      <w:r w:rsidR="60B3CBEE9F0DBC8F7CB1D935DE8EC586">
+      <w:r w:rsidR="3BDAC470A7C1485D9D1BB9D40F56FA04">
         <w:instrText xml:space="preserve"> REF id \h </w:instrText>
       </w:r>
-      <w:r w:rsidR="60B3CBEE9F0DBC8F7CB1D935DE8EC586">
+      <w:r w:rsidR="3BDAC470A7C1485D9D1BB9D40F56FA04">
         <w:fldChar w:fldCharType="separate"/>
       </w:r>
-      <w:r w:rsidR="60B3CBEE9F0DBC8F7CB1D935DE8EC586">
+      <w:r w:rsidR="3BDAC470A7C1485D9D1BB9D40F56FA04">
         <w:rPr>
           <w:b w:val="true"/>
           <w:noProof/>
         </w:rPr>
         <w:t>bookmarkRef</w:t>
       </w:r>
-      <w:r w:rsidR="60B3CBEE9F0DBC8F7CB1D935DE8EC586">
+      <w:r w:rsidR="3BDAC470A7C1485D9D1BB9D40F56FA04">
         <w:fldChar w:fldCharType="end"/>
       </w:r>
     </w:p>

--- a/tests/org.obeonetwork.m2doc.tests/resources/mList/sampleMList/sampleMList-expected-generation.docx
+++ b/tests/org.obeonetwork.m2doc.tests/resources/mList/sampleMList/sampleMList-expected-generation.docx
@@ -35,11 +35,11 @@
       <w:r>
         <w:t/>
       </w:r>
-      <w:bookmarkStart w:name="id" w:id="25892589752857240330878118383113306267"/>
+      <w:bookmarkStart w:name="id" w:id="125904358027572027316631941408652494329"/>
       <w:r>
         <w:t>bookmark</w:t>
       </w:r>
-      <w:bookmarkEnd w:id="25892589752857240330878118383113306267"/>
+      <w:bookmarkEnd w:id="125904358027572027316631941408652494329"/>
     </w:p>
     <w:p>
       <w:r>
@@ -57,23 +57,23 @@
       <w:r>
         <w:t/>
       </w:r>
-      <w:r w:rsidR="3BDAC470A7C1485D9D1BB9D40F56FA04">
+      <w:r w:rsidR="771962C957384AE08A6075A71EB1663A">
         <w:fldChar w:fldCharType="begin"/>
       </w:r>
-      <w:r w:rsidR="3BDAC470A7C1485D9D1BB9D40F56FA04">
+      <w:r w:rsidR="771962C957384AE08A6075A71EB1663A">
         <w:instrText xml:space="preserve"> REF id \h </w:instrText>
       </w:r>
-      <w:r w:rsidR="3BDAC470A7C1485D9D1BB9D40F56FA04">
+      <w:r w:rsidR="771962C957384AE08A6075A71EB1663A">
         <w:fldChar w:fldCharType="separate"/>
       </w:r>
-      <w:r w:rsidR="3BDAC470A7C1485D9D1BB9D40F56FA04">
+      <w:r w:rsidR="771962C957384AE08A6075A71EB1663A">
         <w:rPr>
           <w:b w:val="true"/>
           <w:noProof/>
         </w:rPr>
         <w:t>bookmarkRef</w:t>
       </w:r>
-      <w:r w:rsidR="3BDAC470A7C1485D9D1BB9D40F56FA04">
+      <w:r w:rsidR="771962C957384AE08A6075A71EB1663A">
         <w:fldChar w:fldCharType="end"/>
       </w:r>
     </w:p>

--- a/tests/org.obeonetwork.m2doc.tests/resources/mList/sampleMList/sampleMList-expected-generation.docx
+++ b/tests/org.obeonetwork.m2doc.tests/resources/mList/sampleMList/sampleMList-expected-generation.docx
@@ -35,11 +35,11 @@
       <w:r>
         <w:t/>
       </w:r>
-      <w:bookmarkStart w:name="id" w:id="125904358027572027316631941408652494329"/>
+      <w:bookmarkStart w:name="id" w:id="2684453987082961198696396235809081140"/>
       <w:r>
         <w:t>bookmark</w:t>
       </w:r>
-      <w:bookmarkEnd w:id="125904358027572027316631941408652494329"/>
+      <w:bookmarkEnd w:id="2684453987082961198696396235809081140"/>
     </w:p>
     <w:p>
       <w:r>
@@ -57,23 +57,23 @@
       <w:r>
         <w:t/>
       </w:r>
-      <w:r w:rsidR="771962C957384AE08A6075A71EB1663A">
+      <w:r w:rsidR="01EBF1D65962B8707B665F6766C44A33">
         <w:fldChar w:fldCharType="begin"/>
       </w:r>
-      <w:r w:rsidR="771962C957384AE08A6075A71EB1663A">
+      <w:r w:rsidR="01EBF1D65962B8707B665F6766C44A33">
         <w:instrText xml:space="preserve"> REF id \h </w:instrText>
       </w:r>
-      <w:r w:rsidR="771962C957384AE08A6075A71EB1663A">
+      <w:r w:rsidR="01EBF1D65962B8707B665F6766C44A33">
         <w:fldChar w:fldCharType="separate"/>
       </w:r>
-      <w:r w:rsidR="771962C957384AE08A6075A71EB1663A">
+      <w:r w:rsidR="01EBF1D65962B8707B665F6766C44A33">
         <w:rPr>
           <w:b w:val="true"/>
           <w:noProof/>
         </w:rPr>
         <w:t>bookmarkRef</w:t>
       </w:r>
-      <w:r w:rsidR="771962C957384AE08A6075A71EB1663A">
+      <w:r w:rsidR="01EBF1D65962B8707B665F6766C44A33">
         <w:fldChar w:fldCharType="end"/>
       </w:r>
     </w:p>

--- a/tests/org.obeonetwork.m2doc.tests/resources/mList/sampleMList/sampleMList-expected-generation.docx
+++ b/tests/org.obeonetwork.m2doc.tests/resources/mList/sampleMList/sampleMList-expected-generation.docx
@@ -35,11 +35,11 @@
       <w:r>
         <w:t/>
       </w:r>
-      <w:bookmarkStart w:name="id" w:id="2684453987082961198696396235809081140"/>
+      <w:bookmarkStart w:name="id" w:id="74518538591918164642536151695681660903"/>
       <w:r>
         <w:t>bookmark</w:t>
       </w:r>
-      <w:bookmarkEnd w:id="2684453987082961198696396235809081140"/>
+      <w:bookmarkEnd w:id="74518538591918164642536151695681660903"/>
     </w:p>
     <w:p>
       <w:r>
@@ -57,23 +57,23 @@
       <w:r>
         <w:t/>
       </w:r>
-      <w:r w:rsidR="01EBF1D65962B8707B665F6766C44A33">
+      <w:r w:rsidR="4BC468EDF3284DFCA96FFED3FD174E19">
         <w:fldChar w:fldCharType="begin"/>
       </w:r>
-      <w:r w:rsidR="01EBF1D65962B8707B665F6766C44A33">
+      <w:r w:rsidR="4BC468EDF3284DFCA96FFED3FD174E19">
         <w:instrText xml:space="preserve"> REF id \h </w:instrText>
       </w:r>
-      <w:r w:rsidR="01EBF1D65962B8707B665F6766C44A33">
+      <w:r w:rsidR="4BC468EDF3284DFCA96FFED3FD174E19">
         <w:fldChar w:fldCharType="separate"/>
       </w:r>
-      <w:r w:rsidR="01EBF1D65962B8707B665F6766C44A33">
+      <w:r w:rsidR="4BC468EDF3284DFCA96FFED3FD174E19">
         <w:rPr>
           <w:b w:val="true"/>
           <w:noProof/>
         </w:rPr>
         <w:t>bookmarkRef</w:t>
       </w:r>
-      <w:r w:rsidR="01EBF1D65962B8707B665F6766C44A33">
+      <w:r w:rsidR="4BC468EDF3284DFCA96FFED3FD174E19">
         <w:fldChar w:fldCharType="end"/>
       </w:r>
     </w:p>

--- a/tests/org.obeonetwork.m2doc.tests/resources/mList/sampleMList/sampleMList-expected-generation.docx
+++ b/tests/org.obeonetwork.m2doc.tests/resources/mList/sampleMList/sampleMList-expected-generation.docx
@@ -35,11 +35,11 @@
       <w:r>
         <w:t/>
       </w:r>
-      <w:bookmarkStart w:name="id" w:id="74518538591918164642536151695681660903"/>
+      <w:bookmarkStart w:name="id" w:id="62352686891278988965478100662910658531"/>
       <w:r>
         <w:t>bookmark</w:t>
       </w:r>
-      <w:bookmarkEnd w:id="74518538591918164642536151695681660903"/>
+      <w:bookmarkEnd w:id="62352686891278988965478100662910658531"/>
     </w:p>
     <w:p>
       <w:r>
@@ -57,23 +57,23 @@
       <w:r>
         <w:t/>
       </w:r>
-      <w:r w:rsidR="4BC468EDF3284DFCA96FFED3FD174E19">
+      <w:r w:rsidR="6D20DF7B86EDB7FC5084AC6E6F0B3707">
         <w:fldChar w:fldCharType="begin"/>
       </w:r>
-      <w:r w:rsidR="4BC468EDF3284DFCA96FFED3FD174E19">
+      <w:r w:rsidR="6D20DF7B86EDB7FC5084AC6E6F0B3707">
         <w:instrText xml:space="preserve"> REF id \h </w:instrText>
       </w:r>
-      <w:r w:rsidR="4BC468EDF3284DFCA96FFED3FD174E19">
+      <w:r w:rsidR="6D20DF7B86EDB7FC5084AC6E6F0B3707">
         <w:fldChar w:fldCharType="separate"/>
       </w:r>
-      <w:r w:rsidR="4BC468EDF3284DFCA96FFED3FD174E19">
+      <w:r w:rsidR="6D20DF7B86EDB7FC5084AC6E6F0B3707">
         <w:rPr>
           <w:b w:val="true"/>
           <w:noProof/>
         </w:rPr>
         <w:t>bookmarkRef</w:t>
       </w:r>
-      <w:r w:rsidR="4BC468EDF3284DFCA96FFED3FD174E19">
+      <w:r w:rsidR="6D20DF7B86EDB7FC5084AC6E6F0B3707">
         <w:fldChar w:fldCharType="end"/>
       </w:r>
     </w:p>

--- a/tests/org.obeonetwork.m2doc.tests/resources/mList/sampleMList/sampleMList-expected-generation.docx
+++ b/tests/org.obeonetwork.m2doc.tests/resources/mList/sampleMList/sampleMList-expected-generation.docx
@@ -35,11 +35,11 @@
       <w:r>
         <w:t/>
       </w:r>
-      <w:bookmarkStart w:name="id" w:id="62352686891278988965478100662910658531"/>
+      <w:bookmarkStart w:name="id" w:id="102417550852791244058099862269295220275"/>
       <w:r>
         <w:t>bookmark</w:t>
       </w:r>
-      <w:bookmarkEnd w:id="62352686891278988965478100662910658531"/>
+      <w:bookmarkEnd w:id="102417550852791244058099862269295220275"/>
     </w:p>
     <w:p>
       <w:r>
@@ -57,23 +57,23 @@
       <w:r>
         <w:t/>
       </w:r>
-      <w:r w:rsidR="6D20DF7B86EDB7FC5084AC6E6F0B3707">
+      <w:r w:rsidR="44D588E79769B6E461515C556A9495D1">
         <w:fldChar w:fldCharType="begin"/>
       </w:r>
-      <w:r w:rsidR="6D20DF7B86EDB7FC5084AC6E6F0B3707">
+      <w:r w:rsidR="44D588E79769B6E461515C556A9495D1">
         <w:instrText xml:space="preserve"> REF id \h </w:instrText>
       </w:r>
-      <w:r w:rsidR="6D20DF7B86EDB7FC5084AC6E6F0B3707">
+      <w:r w:rsidR="44D588E79769B6E461515C556A9495D1">
         <w:fldChar w:fldCharType="separate"/>
       </w:r>
-      <w:r w:rsidR="6D20DF7B86EDB7FC5084AC6E6F0B3707">
+      <w:r w:rsidR="44D588E79769B6E461515C556A9495D1">
         <w:rPr>
           <w:b w:val="true"/>
           <w:noProof/>
         </w:rPr>
         <w:t>bookmarkRef</w:t>
       </w:r>
-      <w:r w:rsidR="6D20DF7B86EDB7FC5084AC6E6F0B3707">
+      <w:r w:rsidR="44D588E79769B6E461515C556A9495D1">
         <w:fldChar w:fldCharType="end"/>
       </w:r>
     </w:p>

--- a/tests/org.obeonetwork.m2doc.tests/resources/mList/sampleMList/sampleMList-expected-generation.docx
+++ b/tests/org.obeonetwork.m2doc.tests/resources/mList/sampleMList/sampleMList-expected-generation.docx
@@ -35,20 +35,20 @@
       <w:r>
         <w:t/>
       </w:r>
-      <w:bookmarkStart w:name="id" w:id="102417550852791244058099862269295220275"/>
+      <w:bookmarkStart w:name="id" w:id="97159511220992923029476251964450097108"/>
       <w:r>
         <w:t>bookmark</w:t>
       </w:r>
-      <w:bookmarkEnd w:id="102417550852791244058099862269295220275"/>
+      <w:bookmarkEnd w:id="97159511220992923029476251964450097108"/>
     </w:p>
     <w:p>
       <w:r>
         <w:rPr>
-          <w:b w:val="true"/>
-          <w:i w:val="true"/>
-          <w:strike w:val="false"/>
+          <w:sz w:val="24"/>
+          <w:b w:val="on"/>
+          <w:i w:val="on"/>
+          <w:strike w:val="off"/>
           <w:color w:val="ffc800"/>
-          <w:sz w:val="24"/>
         </w:rPr>
         <w:t>some text</w:t>
       </w:r>
@@ -57,34 +57,34 @@
       <w:r>
         <w:t/>
       </w:r>
-      <w:r w:rsidR="44D588E79769B6E461515C556A9495D1">
+      <w:r w:rsidR="72AC777A722FB68861119C21941A525E">
         <w:fldChar w:fldCharType="begin"/>
       </w:r>
-      <w:r w:rsidR="44D588E79769B6E461515C556A9495D1">
+      <w:r w:rsidR="72AC777A722FB68861119C21941A525E">
         <w:instrText xml:space="preserve"> REF id \h </w:instrText>
       </w:r>
-      <w:r w:rsidR="44D588E79769B6E461515C556A9495D1">
+      <w:r w:rsidR="72AC777A722FB68861119C21941A525E">
         <w:fldChar w:fldCharType="separate"/>
       </w:r>
-      <w:r w:rsidR="44D588E79769B6E461515C556A9495D1">
+      <w:r w:rsidR="72AC777A722FB68861119C21941A525E">
         <w:rPr>
-          <w:b w:val="true"/>
           <w:noProof/>
+          <w:b w:val="on"/>
         </w:rPr>
         <w:t>bookmarkRef</w:t>
       </w:r>
-      <w:r w:rsidR="44D588E79769B6E461515C556A9495D1">
+      <w:r w:rsidR="72AC777A722FB68861119C21941A525E">
         <w:fldChar w:fldCharType="end"/>
       </w:r>
     </w:p>
     <w:p>
       <w:r>
         <w:rPr>
-          <w:b w:val="true"/>
-          <w:i w:val="true"/>
-          <w:strike w:val="false"/>
+          <w:sz w:val="24"/>
+          <w:b w:val="on"/>
+          <w:i w:val="on"/>
+          <w:strike w:val="off"/>
           <w:color w:val="ffc800"/>
-          <w:sz w:val="24"/>
         </w:rPr>
         <w:t>some text1</w:t>
       </w:r>
@@ -130,11 +130,11 @@
     <w:p>
       <w:r>
         <w:rPr>
-          <w:b w:val="true"/>
-          <w:i w:val="true"/>
-          <w:strike w:val="false"/>
+          <w:sz w:val="24"/>
+          <w:b w:val="on"/>
+          <w:i w:val="on"/>
+          <w:strike w:val="off"/>
           <w:color w:val="ffc800"/>
-          <w:sz w:val="24"/>
         </w:rPr>
         <w:t>some text2</w:t>
       </w:r>
@@ -167,10 +167,10 @@
             </w:pPr>
             <w:r>
               <w:rPr>
-                <w:b w:val="true"/>
-                <w:i w:val="false"/>
-                <w:strike w:val="false"/>
                 <w:sz w:val="20"/>
+                <w:b w:val="on"/>
+                <w:i w:val="off"/>
+                <w:strike w:val="off"/>
               </w:rPr>
               <w:t>Bold</w:t>
             </w:r>
@@ -183,10 +183,10 @@
             </w:pPr>
             <w:r>
               <w:rPr>
-                <w:b w:val="false"/>
-                <w:i w:val="true"/>
-                <w:strike w:val="false"/>
                 <w:sz w:val="20"/>
+                <w:b w:val="off"/>
+                <w:i w:val="on"/>
+                <w:strike w:val="off"/>
               </w:rPr>
               <w:t>Italic</w:t>
             </w:r>
@@ -199,11 +199,11 @@
             </w:pPr>
             <w:r>
               <w:rPr>
-                <w:b w:val="false"/>
-                <w:i w:val="false"/>
-                <w:strike w:val="false"/>
                 <w:sz w:val="20"/>
+                <w:b w:val="off"/>
+                <w:i w:val="off"/>
                 <w:u w:val="single"/>
+                <w:strike w:val="off"/>
               </w:rPr>
               <w:t>Underline</w:t>
             </w:r>
@@ -216,10 +216,10 @@
             </w:pPr>
             <w:r>
               <w:rPr>
-                <w:b w:val="false"/>
-                <w:i w:val="false"/>
-                <w:strike w:val="true"/>
                 <w:sz w:val="20"/>
+                <w:b w:val="off"/>
+                <w:i w:val="off"/>
+                <w:strike w:val="on"/>
               </w:rPr>
               <w:t>Strike through</w:t>
             </w:r>
@@ -234,10 +234,10 @@
             </w:pPr>
             <w:r>
               <w:rPr>
-                <w:b w:val="true"/>
-                <w:i w:val="false"/>
-                <w:strike w:val="false"/>
                 <w:sz w:val="20"/>
+                <w:b w:val="on"/>
+                <w:i w:val="off"/>
+                <w:strike w:val="off"/>
               </w:rPr>
               <w:t>Bold</w:t>
             </w:r>
@@ -253,11 +253,11 @@
             </w:pPr>
             <w:r>
               <w:rPr>
-                <w:b w:val="true"/>
-                <w:i w:val="false"/>
-                <w:strike w:val="false"/>
+                <w:sz w:val="10"/>
+                <w:b w:val="on"/>
+                <w:i w:val="off"/>
+                <w:strike w:val="off"/>
                 <w:color w:val="ff007f"/>
-                <w:sz w:val="10"/>
               </w:rPr>
               <w:t>0</w:t>
             </w:r>
@@ -273,11 +273,11 @@
             </w:pPr>
             <w:r>
               <w:rPr>
-                <w:b w:val="true"/>
-                <w:i w:val="true"/>
-                <w:strike w:val="false"/>
+                <w:sz w:val="12"/>
+                <w:b w:val="on"/>
+                <w:i w:val="on"/>
+                <w:strike w:val="off"/>
                 <w:color w:val="007fff"/>
-                <w:sz w:val="12"/>
               </w:rPr>
               <w:t>1</w:t>
             </w:r>
@@ -293,12 +293,12 @@
             </w:pPr>
             <w:r>
               <w:rPr>
-                <w:b w:val="true"/>
-                <w:i w:val="false"/>
-                <w:strike w:val="false"/>
+                <w:sz w:val="14"/>
+                <w:b w:val="on"/>
+                <w:i w:val="off"/>
+                <w:u w:val="single"/>
+                <w:strike w:val="off"/>
                 <w:color w:val="7fff00"/>
-                <w:sz w:val="14"/>
-                <w:u w:val="single"/>
               </w:rPr>
               <w:t>2</w:t>
             </w:r>
@@ -314,11 +314,11 @@
             </w:pPr>
             <w:r>
               <w:rPr>
-                <w:b w:val="true"/>
-                <w:i w:val="false"/>
-                <w:strike w:val="true"/>
+                <w:sz w:val="16"/>
+                <w:b w:val="on"/>
+                <w:i w:val="off"/>
+                <w:strike w:val="on"/>
                 <w:color w:val="ff007f"/>
-                <w:sz w:val="16"/>
               </w:rPr>
               <w:t>3</w:t>
             </w:r>
@@ -333,10 +333,10 @@
             </w:pPr>
             <w:r>
               <w:rPr>
-                <w:b w:val="false"/>
-                <w:i w:val="true"/>
-                <w:strike w:val="false"/>
                 <w:sz w:val="20"/>
+                <w:b w:val="off"/>
+                <w:i w:val="on"/>
+                <w:strike w:val="off"/>
               </w:rPr>
               <w:t>Italic</w:t>
             </w:r>
@@ -352,11 +352,11 @@
             </w:pPr>
             <w:r>
               <w:rPr>
-                <w:b w:val="true"/>
-                <w:i w:val="true"/>
-                <w:strike w:val="false"/>
+                <w:sz w:val="18"/>
+                <w:b w:val="on"/>
+                <w:i w:val="on"/>
+                <w:strike w:val="off"/>
                 <w:color w:val="007fff"/>
-                <w:sz w:val="18"/>
               </w:rPr>
               <w:t>4</w:t>
             </w:r>
@@ -372,11 +372,11 @@
             </w:pPr>
             <w:r>
               <w:rPr>
-                <w:b w:val="false"/>
-                <w:i w:val="true"/>
-                <w:strike w:val="false"/>
+                <w:sz w:val="20"/>
+                <w:b w:val="off"/>
+                <w:i w:val="on"/>
+                <w:strike w:val="off"/>
                 <w:color w:val="7fff00"/>
-                <w:sz w:val="20"/>
               </w:rPr>
               <w:t>5</w:t>
             </w:r>
@@ -392,12 +392,12 @@
             </w:pPr>
             <w:r>
               <w:rPr>
-                <w:b w:val="false"/>
-                <w:i w:val="true"/>
-                <w:strike w:val="false"/>
+                <w:sz w:val="22"/>
+                <w:b w:val="off"/>
+                <w:i w:val="on"/>
+                <w:u w:val="single"/>
+                <w:strike w:val="off"/>
                 <w:color w:val="ff007f"/>
-                <w:sz w:val="22"/>
-                <w:u w:val="single"/>
               </w:rPr>
               <w:t>6</w:t>
             </w:r>
@@ -413,11 +413,11 @@
             </w:pPr>
             <w:r>
               <w:rPr>
-                <w:b w:val="false"/>
-                <w:i w:val="true"/>
-                <w:strike w:val="true"/>
+                <w:sz w:val="24"/>
+                <w:b w:val="off"/>
+                <w:i w:val="on"/>
+                <w:strike w:val="on"/>
                 <w:color w:val="007fff"/>
-                <w:sz w:val="24"/>
               </w:rPr>
               <w:t>7</w:t>
             </w:r>
@@ -432,11 +432,11 @@
             </w:pPr>
             <w:r>
               <w:rPr>
-                <w:b w:val="false"/>
-                <w:i w:val="false"/>
-                <w:strike w:val="false"/>
                 <w:sz w:val="20"/>
+                <w:b w:val="off"/>
+                <w:i w:val="off"/>
                 <w:u w:val="single"/>
+                <w:strike w:val="off"/>
               </w:rPr>
               <w:t>Underline</w:t>
             </w:r>
@@ -452,75 +452,75 @@
             </w:pPr>
             <w:r>
               <w:rPr>
-                <w:b w:val="true"/>
-                <w:i w:val="false"/>
-                <w:strike w:val="false"/>
+                <w:sz w:val="26"/>
+                <w:b w:val="on"/>
+                <w:i w:val="off"/>
+                <w:u w:val="single"/>
+                <w:strike w:val="off"/>
                 <w:color w:val="7fff00"/>
-                <w:sz w:val="26"/>
+              </w:rPr>
+              <w:t>8</w:t>
+            </w:r>
+          </w:p>
+        </w:tc>
+        <w:tc>
+          <w:tcPr>
+            <w:shd w:color="auto" w:val="clear" w:fill="007fff"/>
+          </w:tcPr>
+          <w:p>
+            <w:pPr>
+              <w:spacing w:before="0" w:after="0"/>
+            </w:pPr>
+            <w:r>
+              <w:rPr>
+                <w:sz w:val="28"/>
+                <w:b w:val="off"/>
+                <w:i w:val="on"/>
                 <w:u w:val="single"/>
-              </w:rPr>
-              <w:t>8</w:t>
-            </w:r>
-          </w:p>
-        </w:tc>
-        <w:tc>
-          <w:tcPr>
-            <w:shd w:color="auto" w:val="clear" w:fill="007fff"/>
-          </w:tcPr>
-          <w:p>
-            <w:pPr>
-              <w:spacing w:before="0" w:after="0"/>
-            </w:pPr>
-            <w:r>
-              <w:rPr>
-                <w:b w:val="false"/>
-                <w:i w:val="true"/>
-                <w:strike w:val="false"/>
+                <w:strike w:val="off"/>
                 <w:color w:val="ff007f"/>
-                <w:sz w:val="28"/>
+              </w:rPr>
+              <w:t>9</w:t>
+            </w:r>
+          </w:p>
+        </w:tc>
+        <w:tc>
+          <w:tcPr>
+            <w:shd w:color="auto" w:val="clear" w:fill="7fff00"/>
+          </w:tcPr>
+          <w:p>
+            <w:pPr>
+              <w:spacing w:before="0" w:after="0"/>
+            </w:pPr>
+            <w:r>
+              <w:rPr>
+                <w:sz w:val="30"/>
+                <w:b w:val="off"/>
+                <w:i w:val="off"/>
                 <w:u w:val="single"/>
-              </w:rPr>
-              <w:t>9</w:t>
-            </w:r>
-          </w:p>
-        </w:tc>
-        <w:tc>
-          <w:tcPr>
-            <w:shd w:color="auto" w:val="clear" w:fill="7fff00"/>
-          </w:tcPr>
-          <w:p>
-            <w:pPr>
-              <w:spacing w:before="0" w:after="0"/>
-            </w:pPr>
-            <w:r>
-              <w:rPr>
-                <w:b w:val="false"/>
-                <w:i w:val="false"/>
-                <w:strike w:val="false"/>
+                <w:strike w:val="off"/>
                 <w:color w:val="007fff"/>
-                <w:sz w:val="30"/>
+              </w:rPr>
+              <w:t>10</w:t>
+            </w:r>
+          </w:p>
+        </w:tc>
+        <w:tc>
+          <w:tcPr>
+            <w:shd w:color="auto" w:val="clear" w:fill="ff007f"/>
+          </w:tcPr>
+          <w:p>
+            <w:pPr>
+              <w:spacing w:before="0" w:after="0"/>
+            </w:pPr>
+            <w:r>
+              <w:rPr>
+                <w:sz w:val="32"/>
+                <w:b w:val="off"/>
+                <w:i w:val="off"/>
                 <w:u w:val="single"/>
-              </w:rPr>
-              <w:t>10</w:t>
-            </w:r>
-          </w:p>
-        </w:tc>
-        <w:tc>
-          <w:tcPr>
-            <w:shd w:color="auto" w:val="clear" w:fill="ff007f"/>
-          </w:tcPr>
-          <w:p>
-            <w:pPr>
-              <w:spacing w:before="0" w:after="0"/>
-            </w:pPr>
-            <w:r>
-              <w:rPr>
-                <w:b w:val="false"/>
-                <w:i w:val="false"/>
-                <w:strike w:val="true"/>
+                <w:strike w:val="on"/>
                 <w:color w:val="7fff00"/>
-                <w:sz w:val="32"/>
-                <w:u w:val="single"/>
               </w:rPr>
               <w:t>11</w:t>
             </w:r>
@@ -535,10 +535,10 @@
             </w:pPr>
             <w:r>
               <w:rPr>
-                <w:b w:val="false"/>
-                <w:i w:val="false"/>
-                <w:strike w:val="true"/>
                 <w:sz w:val="20"/>
+                <w:b w:val="off"/>
+                <w:i w:val="off"/>
+                <w:strike w:val="on"/>
               </w:rPr>
               <w:t>Strike through</w:t>
             </w:r>
@@ -554,11 +554,11 @@
             </w:pPr>
             <w:r>
               <w:rPr>
-                <w:b w:val="true"/>
-                <w:i w:val="false"/>
-                <w:strike w:val="true"/>
+                <w:sz w:val="34"/>
+                <w:b w:val="on"/>
+                <w:i w:val="off"/>
+                <w:strike w:val="on"/>
                 <w:color w:val="ff007f"/>
-                <w:sz w:val="34"/>
               </w:rPr>
               <w:t>12</w:t>
             </w:r>
@@ -574,11 +574,11 @@
             </w:pPr>
             <w:r>
               <w:rPr>
-                <w:b w:val="false"/>
-                <w:i w:val="true"/>
-                <w:strike w:val="true"/>
+                <w:sz w:val="36"/>
+                <w:b w:val="off"/>
+                <w:i w:val="on"/>
+                <w:strike w:val="on"/>
                 <w:color w:val="007fff"/>
-                <w:sz w:val="36"/>
               </w:rPr>
               <w:t>13</w:t>
             </w:r>
@@ -594,12 +594,12 @@
             </w:pPr>
             <w:r>
               <w:rPr>
-                <w:b w:val="false"/>
-                <w:i w:val="false"/>
-                <w:strike w:val="true"/>
+                <w:sz w:val="38"/>
+                <w:b w:val="off"/>
+                <w:i w:val="off"/>
+                <w:u w:val="single"/>
+                <w:strike w:val="on"/>
                 <w:color w:val="7fff00"/>
-                <w:sz w:val="38"/>
-                <w:u w:val="single"/>
               </w:rPr>
               <w:t>14</w:t>
             </w:r>
@@ -615,11 +615,11 @@
             </w:pPr>
             <w:r>
               <w:rPr>
-                <w:b w:val="false"/>
-                <w:i w:val="false"/>
-                <w:strike w:val="true"/>
+                <w:sz w:val="40"/>
+                <w:b w:val="off"/>
+                <w:i w:val="off"/>
+                <w:strike w:val="on"/>
                 <w:color w:val="ff007f"/>
-                <w:sz w:val="40"/>
               </w:rPr>
               <w:t>15</w:t>
             </w:r>
@@ -633,11 +633,11 @@
       </w:pPr>
       <w:r>
         <w:rPr>
-          <w:b w:val="true"/>
-          <w:i w:val="true"/>
-          <w:strike w:val="false"/>
+          <w:b w:val="on"/>
+          <w:sz w:val="24"/>
+          <w:i w:val="on"/>
+          <w:strike w:val="off"/>
           <w:color w:val="ffc800"/>
-          <w:sz w:val="24"/>
         </w:rPr>
         <w:t>sample table</w:t>
         <w:t>some text3</w:t>
@@ -649,11 +649,11 @@
       </w:pPr>
       <w:r>
         <w:rPr>
-          <w:b w:val="true"/>
-          <w:i w:val="false"/>
-          <w:strike w:val="false"/>
+          <w:b w:val="on"/>
+          <w:sz w:val="24"/>
+          <w:i w:val="off"/>
+          <w:strike w:val="off"/>
           <w:color w:val="00ff00"/>
-          <w:sz w:val="24"/>
         </w:rPr>
         <w:t>sample table</w:t>
         <w:t>text in a list</w:t>

--- a/tests/org.obeonetwork.m2doc.tests/resources/mList/sampleMList/sampleMList-expected-generation.docx
+++ b/tests/org.obeonetwork.m2doc.tests/resources/mList/sampleMList/sampleMList-expected-generation.docx
@@ -35,11 +35,11 @@
       <w:r>
         <w:t/>
       </w:r>
-      <w:bookmarkStart w:name="id" w:id="97159511220992923029476251964450097108"/>
+      <w:bookmarkStart w:name="id" w:id="147614391699324416050216059499781836473"/>
       <w:r>
         <w:t>bookmark</w:t>
       </w:r>
-      <w:bookmarkEnd w:id="97159511220992923029476251964450097108"/>
+      <w:bookmarkEnd w:id="147614391699324416050216059499781836473"/>
     </w:p>
     <w:p>
       <w:r>
@@ -57,23 +57,23 @@
       <w:r>
         <w:t/>
       </w:r>
-      <w:r w:rsidR="72AC777A722FB68861119C21941A525E">
+      <w:r w:rsidR="1C1AE1ECD286B3BF4E4B60815A800E43">
         <w:fldChar w:fldCharType="begin"/>
       </w:r>
-      <w:r w:rsidR="72AC777A722FB68861119C21941A525E">
+      <w:r w:rsidR="1C1AE1ECD286B3BF4E4B60815A800E43">
         <w:instrText xml:space="preserve"> REF id \h </w:instrText>
       </w:r>
-      <w:r w:rsidR="72AC777A722FB68861119C21941A525E">
+      <w:r w:rsidR="1C1AE1ECD286B3BF4E4B60815A800E43">
         <w:fldChar w:fldCharType="separate"/>
       </w:r>
-      <w:r w:rsidR="72AC777A722FB68861119C21941A525E">
+      <w:r w:rsidR="1C1AE1ECD286B3BF4E4B60815A800E43">
         <w:rPr>
           <w:noProof/>
           <w:b w:val="on"/>
         </w:rPr>
         <w:t>bookmarkRef</w:t>
       </w:r>
-      <w:r w:rsidR="72AC777A722FB68861119C21941A525E">
+      <w:r w:rsidR="1C1AE1ECD286B3BF4E4B60815A800E43">
         <w:fldChar w:fldCharType="end"/>
       </w:r>
     </w:p>
@@ -639,7 +639,6 @@
           <w:strike w:val="off"/>
           <w:color w:val="ffc800"/>
         </w:rPr>
-        <w:t>sample table</w:t>
         <w:t>some text3</w:t>
       </w:r>
     </w:p>
@@ -655,7 +654,6 @@
           <w:strike w:val="off"/>
           <w:color w:val="00ff00"/>
         </w:rPr>
-        <w:t>sample table</w:t>
         <w:t>text in a list</w:t>
       </w:r>
     </w:p>
